--- a/hw2writeup.docx
+++ b/hw2writeup.docx
@@ -168,7 +168,34 @@
           <w:sz w:val="21"/>
           <w:szCs w:val="21"/>
         </w:rPr>
-        <w:t>In the main function, it will print Congratulations if goodPassword return ‘Y’, but goodPassword only return ‘N’, so we need to overwrite the return address.</w:t>
+        <w:t>In the main function, it will print Congratulations if goodPassword return ‘Y’, but goodPassword only return ‘N’, so we need to</w:t>
+      </w:r>
+      <w:r>
+        <w:rPr>
+          <w:b w:val="false"/>
+          <w:bCs w:val="false"/>
+          <w:sz w:val="21"/>
+          <w:szCs w:val="21"/>
+        </w:rPr>
+        <w:t xml:space="preserve"> redirect the function return </w:t>
+      </w:r>
+      <w:r>
+        <w:rPr>
+          <w:b w:val="false"/>
+          <w:bCs w:val="false"/>
+          <w:sz w:val="21"/>
+          <w:szCs w:val="21"/>
+        </w:rPr>
+        <w:t>address by using offset</w:t>
+      </w:r>
+      <w:r>
+        <w:rPr>
+          <w:b w:val="false"/>
+          <w:bCs w:val="false"/>
+          <w:sz w:val="21"/>
+          <w:szCs w:val="21"/>
+        </w:rPr>
+        <w:t>.</w:t>
       </w:r>
     </w:p>
     <w:p>
@@ -338,13 +365,7 @@
     <w:p>
       <w:pPr>
         <w:pStyle w:val="Normal"/>
-        <w:rPr>
-          <w:b w:val="false"/>
-          <w:b w:val="false"/>
-          <w:bCs w:val="false"/>
-          <w:sz w:val="21"/>
-          <w:szCs w:val="21"/>
-        </w:rPr>
+        <w:rPr/>
       </w:pPr>
       <w:r>
         <w:rPr>
@@ -362,7 +383,16 @@
           <w:sz w:val="21"/>
           <w:szCs w:val="21"/>
         </w:rPr>
-        <w:t>*ret = *ret + offset2; // directly jump to printf statement</w:t>
+        <w:t xml:space="preserve">*ret = *ret + offset2; // directly </w:t>
+      </w:r>
+      <w:r>
+        <w:rPr>
+          <w:b w:val="false"/>
+          <w:bCs w:val="false"/>
+          <w:sz w:val="21"/>
+          <w:szCs w:val="21"/>
+        </w:rPr>
+        <w:t>skip the comparison</w:t>
       </w:r>
     </w:p>
     <w:p>
@@ -509,7 +539,7 @@
           <w:sz w:val="21"/>
           <w:szCs w:val="21"/>
         </w:rPr>
-        <w:t xml:space="preserve">  (char (*)[100]) 0x7fffffffdc40</w:t>
+        <w:t xml:space="preserve">  </w:t>
       </w:r>
     </w:p>
     <w:p>
@@ -546,25 +576,24 @@
           <w:szCs w:val="21"/>
         </w:rPr>
         <w:tab/>
-        <w:t xml:space="preserve">sfp </w:t>
-      </w:r>
-      <w:r>
-        <w:rPr>
-          <w:b w:val="false"/>
-          <w:bCs w:val="false"/>
-          <w:sz w:val="21"/>
-          <w:szCs w:val="21"/>
-        </w:rPr>
-        <w:t>2</w:t>
-      </w:r>
-      <w:r>
-        <w:rPr>
-          <w:b w:val="false"/>
-          <w:bCs w:val="false"/>
-          <w:sz w:val="21"/>
-          <w:szCs w:val="21"/>
-        </w:rPr>
-        <w:t xml:space="preserve"> bytes </w:t>
+      </w:r>
+      <w:r>
+        <w:rPr>
+          <w:b w:val="false"/>
+          <w:bCs w:val="false"/>
+          <w:sz w:val="21"/>
+          <w:szCs w:val="21"/>
+        </w:rPr>
+        <w:t>sfp</w:t>
+      </w:r>
+      <w:r>
+        <w:rPr>
+          <w:b w:val="false"/>
+          <w:bCs w:val="false"/>
+          <w:sz w:val="21"/>
+          <w:szCs w:val="21"/>
+        </w:rPr>
+        <w:t xml:space="preserve"> </w:t>
       </w:r>
     </w:p>
     <w:p>
@@ -590,15 +619,6 @@
         </w:rPr>
         <w:t xml:space="preserve"> </w:t>
       </w:r>
-      <w:r>
-        <w:rPr>
-          <w:b/>
-          <w:bCs/>
-          <w:sz w:val="21"/>
-          <w:szCs w:val="21"/>
-        </w:rPr>
-        <w:t>40 -38 = 8</w:t>
-      </w:r>
     </w:p>
     <w:p>
       <w:pPr>
@@ -615,24 +635,6 @@
         <w:tab/>
         <w:t xml:space="preserve">ret </w:t>
       </w:r>
-      <w:r>
-        <w:rPr>
-          <w:b w:val="false"/>
-          <w:bCs w:val="false"/>
-          <w:sz w:val="21"/>
-          <w:szCs w:val="21"/>
-        </w:rPr>
-        <w:t>2</w:t>
-      </w:r>
-      <w:r>
-        <w:rPr>
-          <w:b w:val="false"/>
-          <w:bCs w:val="false"/>
-          <w:sz w:val="21"/>
-          <w:szCs w:val="21"/>
-        </w:rPr>
-        <w:t xml:space="preserve"> bytes</w:t>
-      </w:r>
     </w:p>
     <w:p>
       <w:pPr>
@@ -671,16 +673,7 @@
           <w:szCs w:val="21"/>
         </w:rPr>
         <w:tab/>
-        <w:t>offset</w:t>
-      </w:r>
-      <w:r>
-        <w:rPr>
-          <w:b w:val="false"/>
-          <w:bCs w:val="false"/>
-          <w:sz w:val="21"/>
-          <w:szCs w:val="21"/>
-        </w:rPr>
-        <w:t>2 (int *) 0x7fffffffdc38</w:t>
+        <w:t xml:space="preserve">offset2 (int *) </w:t>
       </w:r>
     </w:p>
     <w:p>
@@ -717,16 +710,7 @@
           <w:szCs w:val="21"/>
         </w:rPr>
         <w:tab/>
-        <w:t>offset</w:t>
-      </w:r>
-      <w:r>
-        <w:rPr>
-          <w:b w:val="false"/>
-          <w:bCs w:val="false"/>
-          <w:sz w:val="21"/>
-          <w:szCs w:val="21"/>
-        </w:rPr>
-        <w:t>1 (int *) 0x7fffffffdc3c</w:t>
+        <w:t xml:space="preserve">offset1 (int *) </w:t>
       </w:r>
     </w:p>
     <w:p>
@@ -754,128 +738,15 @@
       <w:pPr>
         <w:pStyle w:val="Normal"/>
         <w:rPr>
-          <w:b/>
-          <w:b/>
-          <w:bCs/>
-          <w:sz w:val="21"/>
-          <w:szCs w:val="21"/>
-        </w:rPr>
-      </w:pPr>
-      <w:r>
-        <w:rPr>
-          <w:b w:val="false"/>
-          <w:bCs w:val="false"/>
-          <w:sz w:val="21"/>
-          <w:szCs w:val="21"/>
-        </w:rPr>
-        <w:t>```</w:t>
-      </w:r>
-    </w:p>
-    <w:p>
-      <w:pPr>
-        <w:pStyle w:val="Normal"/>
-        <w:rPr>
-          <w:b w:val="false"/>
-          <w:b w:val="false"/>
-          <w:bCs w:val="false"/>
-        </w:rPr>
-      </w:pPr>
-      <w:r>
-        <w:rPr>
-          <w:b w:val="false"/>
-          <w:bCs w:val="false"/>
-        </w:rPr>
-      </w:r>
-    </w:p>
-    <w:p>
-      <w:pPr>
-        <w:pStyle w:val="Normal"/>
-        <w:rPr/>
-      </w:pPr>
-      <w:r>
-        <w:rPr>
-          <w:b w:val="false"/>
-          <w:bCs w:val="false"/>
-          <w:sz w:val="21"/>
-          <w:szCs w:val="21"/>
-        </w:rPr>
-        <w:t>memory is stored as word, one word is 4 bytes. Buffer for password will be 25 words (100 bytes). So ret is 100 + 16 = 1</w:t>
-      </w:r>
-      <w:r>
-        <w:rPr>
-          <w:b w:val="false"/>
-          <w:bCs w:val="false"/>
-          <w:sz w:val="21"/>
-          <w:szCs w:val="21"/>
-        </w:rPr>
-        <w:t>04</w:t>
-      </w:r>
-      <w:r>
-        <w:rPr>
-          <w:b w:val="false"/>
-          <w:bCs w:val="false"/>
-          <w:sz w:val="21"/>
-          <w:szCs w:val="21"/>
-        </w:rPr>
-        <w:t xml:space="preserve"> bytes from the start of password.</w:t>
-      </w:r>
-    </w:p>
-    <w:p>
-      <w:pPr>
-        <w:pStyle w:val="Normal"/>
-        <w:rPr>
-          <w:b w:val="false"/>
-          <w:b w:val="false"/>
-          <w:bCs w:val="false"/>
-        </w:rPr>
-      </w:pPr>
-      <w:r>
-        <w:rPr>
-          <w:b w:val="false"/>
-          <w:bCs w:val="false"/>
-        </w:rPr>
-      </w:r>
-    </w:p>
-    <w:p>
-      <w:pPr>
-        <w:pStyle w:val="Normal"/>
-        <w:rPr>
-          <w:b/>
-          <w:b/>
-          <w:bCs/>
-          <w:sz w:val="21"/>
-          <w:szCs w:val="21"/>
-        </w:rPr>
-      </w:pPr>
-      <w:r>
-        <w:rPr>
-          <w:b w:val="false"/>
-          <w:bCs w:val="false"/>
-          <w:sz w:val="21"/>
-          <w:szCs w:val="21"/>
-        </w:rPr>
-        <w:t>Offset2: find the assembly code for main first</w:t>
-      </w:r>
-    </w:p>
-    <w:p>
-      <w:pPr>
-        <w:pStyle w:val="Normal"/>
-        <w:rPr>
-          <w:b/>
-          <w:b/>
-          <w:bCs/>
-          <w:sz w:val="21"/>
-          <w:szCs w:val="21"/>
-        </w:rPr>
-      </w:pPr>
-      <w:r>
-        <w:rPr>
-          <w:b w:val="false"/>
-          <w:bCs w:val="false"/>
-          <w:sz w:val="21"/>
-          <w:szCs w:val="21"/>
-        </w:rPr>
-        <w:t>```</w:t>
+          <w:b w:val="false"/>
+          <w:b w:val="false"/>
+          <w:bCs w:val="false"/>
+          <w:sz w:val="21"/>
+          <w:szCs w:val="21"/>
+        </w:rPr>
+      </w:pPr>
+      <w:r>
+        <w:rPr/>
       </w:r>
     </w:p>
     <w:p>
@@ -3181,6 +3052,106 @@
           <w:szCs w:val="21"/>
         </w:rPr>
         <w:t>End of assembler dump.</w:t>
+      </w:r>
+    </w:p>
+    <w:p>
+      <w:pPr>
+        <w:pStyle w:val="Normal"/>
+        <w:rPr>
+          <w:b w:val="false"/>
+          <w:b w:val="false"/>
+          <w:bCs w:val="false"/>
+          <w:sz w:val="21"/>
+          <w:szCs w:val="21"/>
+        </w:rPr>
+      </w:pPr>
+      <w:r>
+        <w:rPr/>
+      </w:r>
+    </w:p>
+    <w:p>
+      <w:pPr>
+        <w:pStyle w:val="Normal"/>
+        <w:rPr/>
+      </w:pPr>
+      <w:r>
+        <w:rPr>
+          <w:b w:val="false"/>
+          <w:bCs w:val="false"/>
+          <w:sz w:val="21"/>
+          <w:szCs w:val="21"/>
+        </w:rPr>
+        <w:t>For the Offset1, we need to calculate the distance between the Password to the beginning of the ret. In the goodPassword’s assembly code, 0x00000000004006bb &lt;+4&gt;:</w:t>
+        <w:tab/>
+        <w:t xml:space="preserve">add    $0xffffffffffffff80,%rsp it push 128 </w:t>
+      </w:r>
+      <w:r>
+        <w:rPr>
+          <w:b w:val="false"/>
+          <w:bCs w:val="false"/>
+          <w:sz w:val="21"/>
+          <w:szCs w:val="21"/>
+        </w:rPr>
+        <w:t xml:space="preserve">(2’s complement ) </w:t>
+      </w:r>
+      <w:r>
+        <w:rPr>
+          <w:b w:val="false"/>
+          <w:bCs w:val="false"/>
+          <w:sz w:val="21"/>
+          <w:szCs w:val="21"/>
+        </w:rPr>
+        <w:t>to the stack,   and   0x00000000004006ce &lt;+23&gt;:</w:t>
+        <w:tab/>
+        <w:t xml:space="preserve">mov    %rax,-0x8(%rbp) </w:t>
+      </w:r>
+      <w:r>
+        <w:rPr>
+          <w:b w:val="false"/>
+          <w:bCs w:val="false"/>
+          <w:sz w:val="21"/>
+          <w:szCs w:val="21"/>
+        </w:rPr>
+        <w:t>the ret is 8 bytes away from the rbp, base on the graph, the Offset1 is 128 – 8 =120.</w:t>
+      </w:r>
+    </w:p>
+    <w:p>
+      <w:pPr>
+        <w:pStyle w:val="Normal"/>
+        <w:rPr>
+          <w:b w:val="false"/>
+          <w:b w:val="false"/>
+          <w:bCs w:val="false"/>
+          <w:sz w:val="21"/>
+          <w:szCs w:val="21"/>
+        </w:rPr>
+      </w:pPr>
+      <w:r>
+        <w:rPr/>
+      </w:r>
+    </w:p>
+    <w:p>
+      <w:pPr>
+        <w:pStyle w:val="Normal"/>
+        <w:rPr/>
+      </w:pPr>
+      <w:r>
+        <w:rPr>
+          <w:b w:val="false"/>
+          <w:bCs w:val="false"/>
+          <w:sz w:val="21"/>
+          <w:szCs w:val="21"/>
+        </w:rPr>
+        <w:t>F</w:t>
+      </w:r>
+      <w:r>
+        <w:rPr>
+          <w:b w:val="false"/>
+          <w:bCs w:val="false"/>
+          <w:sz w:val="21"/>
+          <w:szCs w:val="21"/>
+        </w:rPr>
+        <w:t xml:space="preserve">or the offset2, we need to skip the comparison. In the main’s assembly code, </w:t>
       </w:r>
     </w:p>
     <w:p>
@@ -3532,7 +3503,73 @@
           <w:sz w:val="21"/>
           <w:szCs w:val="21"/>
         </w:rPr>
-        <w:t>187 – 183 = 4</w:t>
+        <w:t xml:space="preserve">187 – 183 = 4, </w:t>
+      </w:r>
+      <w:r>
+        <w:rPr>
+          <w:b w:val="false"/>
+          <w:bCs w:val="false"/>
+          <w:sz w:val="21"/>
+          <w:szCs w:val="21"/>
+        </w:rPr>
+        <w:t>but it also work</w:t>
+      </w:r>
+      <w:r>
+        <w:rPr>
+          <w:b w:val="false"/>
+          <w:bCs w:val="false"/>
+          <w:sz w:val="21"/>
+          <w:szCs w:val="21"/>
+        </w:rPr>
+        <w:t>s</w:t>
+      </w:r>
+      <w:r>
+        <w:rPr>
+          <w:b w:val="false"/>
+          <w:bCs w:val="false"/>
+          <w:sz w:val="21"/>
+          <w:szCs w:val="21"/>
+        </w:rPr>
+        <w:t xml:space="preserve"> when I enter 1 for offset2.</w:t>
+      </w:r>
+    </w:p>
+    <w:p>
+      <w:pPr>
+        <w:pStyle w:val="Normal"/>
+        <w:rPr>
+          <w:b w:val="false"/>
+          <w:b w:val="false"/>
+          <w:bCs w:val="false"/>
+          <w:sz w:val="21"/>
+          <w:szCs w:val="21"/>
+        </w:rPr>
+      </w:pPr>
+      <w:r>
+        <w:rPr/>
+      </w:r>
+    </w:p>
+    <w:p>
+      <w:pPr>
+        <w:pStyle w:val="Normal"/>
+        <w:rPr/>
+      </w:pPr>
+      <w:r>
+        <w:rPr>
+          <w:b w:val="false"/>
+          <w:bCs w:val="false"/>
+          <w:sz w:val="21"/>
+          <w:szCs w:val="21"/>
+        </w:rPr>
+        <w:t>F</w:t>
+      </w:r>
+      <w:r>
+        <w:rPr>
+          <w:b w:val="false"/>
+          <w:bCs w:val="false"/>
+          <w:sz w:val="21"/>
+          <w:szCs w:val="21"/>
+        </w:rPr>
+        <w:t>or the Password, after you jump over the comparison, what you enter for the password isn’t matter.</w:t>
       </w:r>
     </w:p>
     <w:p>
@@ -3631,39 +3668,12 @@
         <w:rPr>
           <w:b w:val="false"/>
           <w:bCs w:val="false"/>
-          <w:sz w:val="21"/>
-          <w:szCs w:val="21"/>
-        </w:rPr>
-        <w:t xml:space="preserve">    </w:t>
-      </w:r>
-      <w:r>
-        <w:rPr>
-          <w:b w:val="false"/>
-          <w:bCs w:val="false"/>
-          <w:sz w:val="21"/>
-          <w:szCs w:val="21"/>
-        </w:rPr>
-        <w:t>In order to print “Congratulations, it is your lucky day today!”, You need to let pwd be 447. pwd is the return value from goodPassword() function. When we look at the goodPassword function, there is Password(8 chars) and ans(also 8 chars). And then, get input for password and return ans. So we just need to overwrite ans to 447, since password and ans are allocated next to each other, so we just need to enter 8 chars and 447.</w:t>
-      </w:r>
-    </w:p>
-    <w:p>
-      <w:pPr>
-        <w:pStyle w:val="Normal"/>
-        <w:rPr>
-          <w:b w:val="false"/>
-          <w:b w:val="false"/>
-          <w:bCs w:val="false"/>
-          <w:sz w:val="21"/>
-          <w:szCs w:val="21"/>
-        </w:rPr>
-      </w:pPr>
-      <w:r>
-        <w:rPr>
-          <w:b w:val="false"/>
-          <w:bCs w:val="false"/>
-          <w:sz w:val="21"/>
-          <w:szCs w:val="21"/>
-        </w:rPr>
+          <w:i w:val="false"/>
+          <w:iCs w:val="false"/>
+          <w:sz w:val="21"/>
+          <w:szCs w:val="21"/>
+        </w:rPr>
+        <w:t>Dump of assembler code for function goodPassword:</w:t>
       </w:r>
     </w:p>
     <w:p>
@@ -3681,10 +3691,25 @@
         <w:rPr>
           <w:b w:val="false"/>
           <w:bCs w:val="false"/>
-          <w:sz w:val="21"/>
-          <w:szCs w:val="21"/>
-        </w:rPr>
-        <w:t>My solution is “        447”.</w:t>
+          <w:i w:val="false"/>
+          <w:iCs w:val="false"/>
+          <w:sz w:val="21"/>
+          <w:szCs w:val="21"/>
+        </w:rPr>
+        <w:t xml:space="preserve">   </w:t>
+      </w:r>
+      <w:r>
+        <w:rPr>
+          <w:b w:val="false"/>
+          <w:bCs w:val="false"/>
+          <w:i w:val="false"/>
+          <w:iCs w:val="false"/>
+          <w:sz w:val="21"/>
+          <w:szCs w:val="21"/>
+        </w:rPr>
+        <w:t>0x00000000004006c7 &lt;+0&gt;:</w:t>
+        <w:tab/>
+        <w:t>push   %rbp</w:t>
       </w:r>
     </w:p>
     <w:p>
@@ -3700,11 +3725,63 @@
       </w:pPr>
       <w:r>
         <w:rPr>
+          <w:b w:val="false"/>
+          <w:bCs w:val="false"/>
+          <w:i w:val="false"/>
+          <w:iCs w:val="false"/>
+          <w:sz w:val="21"/>
+          <w:szCs w:val="21"/>
+        </w:rPr>
+        <w:t xml:space="preserve">   </w:t>
+      </w:r>
+      <w:r>
+        <w:rPr>
+          <w:b w:val="false"/>
+          <w:bCs w:val="false"/>
+          <w:i w:val="false"/>
+          <w:iCs w:val="false"/>
+          <w:sz w:val="21"/>
+          <w:szCs w:val="21"/>
+        </w:rPr>
+        <w:t>0x00000000004006c8 &lt;+1&gt;:</w:t>
+        <w:tab/>
+        <w:t>mov    %rsp,%rbp</w:t>
+      </w:r>
+    </w:p>
+    <w:p>
+      <w:pPr>
+        <w:pStyle w:val="Normal"/>
+        <w:rPr>
+          <w:b/>
           <w:b/>
           <w:bCs/>
           <w:sz w:val="28"/>
           <w:szCs w:val="28"/>
         </w:rPr>
+      </w:pPr>
+      <w:r>
+        <w:rPr>
+          <w:b w:val="false"/>
+          <w:bCs w:val="false"/>
+          <w:i w:val="false"/>
+          <w:iCs w:val="false"/>
+          <w:sz w:val="21"/>
+          <w:szCs w:val="21"/>
+        </w:rPr>
+        <w:t xml:space="preserve">   </w:t>
+      </w:r>
+      <w:r>
+        <w:rPr>
+          <w:b w:val="false"/>
+          <w:bCs w:val="false"/>
+          <w:i w:val="false"/>
+          <w:iCs w:val="false"/>
+          <w:sz w:val="21"/>
+          <w:szCs w:val="21"/>
+        </w:rPr>
+        <w:t>0x00000000004006cb &lt;+4&gt;:</w:t>
+        <w:tab/>
+        <w:t>sub    $0x20,%rsp</w:t>
       </w:r>
     </w:p>
     <w:p>
@@ -3720,26 +3797,99 @@
       </w:pPr>
       <w:r>
         <w:rPr>
+          <w:b w:val="false"/>
+          <w:bCs w:val="false"/>
+          <w:i w:val="false"/>
+          <w:iCs w:val="false"/>
+          <w:sz w:val="21"/>
+          <w:szCs w:val="21"/>
+        </w:rPr>
+        <w:t xml:space="preserve">   </w:t>
+      </w:r>
+      <w:r>
+        <w:rPr>
+          <w:b w:val="false"/>
+          <w:bCs w:val="false"/>
+          <w:i w:val="false"/>
+          <w:iCs w:val="false"/>
+          <w:sz w:val="21"/>
+          <w:szCs w:val="21"/>
+        </w:rPr>
+        <w:t>0x00000000004006cf &lt;+8&gt;:</w:t>
+        <w:tab/>
+        <w:t>mov    %fs:0x28,%rax</w:t>
+      </w:r>
+    </w:p>
+    <w:p>
+      <w:pPr>
+        <w:pStyle w:val="Normal"/>
+        <w:rPr>
+          <w:b/>
           <w:b/>
           <w:bCs/>
           <w:sz w:val="28"/>
           <w:szCs w:val="28"/>
         </w:rPr>
-      </w:r>
-    </w:p>
-    <w:p>
-      <w:pPr>
-        <w:pStyle w:val="Normal"/>
-        <w:rPr/>
-      </w:pPr>
-      <w:r>
-        <w:rPr>
+      </w:pPr>
+      <w:r>
+        <w:rPr>
+          <w:b w:val="false"/>
+          <w:bCs w:val="false"/>
+          <w:i w:val="false"/>
+          <w:iCs w:val="false"/>
+          <w:sz w:val="21"/>
+          <w:szCs w:val="21"/>
+        </w:rPr>
+        <w:t xml:space="preserve">   </w:t>
+      </w:r>
+      <w:r>
+        <w:rPr>
+          <w:b w:val="false"/>
+          <w:bCs w:val="false"/>
+          <w:i w:val="false"/>
+          <w:iCs w:val="false"/>
+          <w:sz w:val="21"/>
+          <w:szCs w:val="21"/>
+        </w:rPr>
+        <w:t>0x00000000004006d8 &lt;+17&gt;:</w:t>
+        <w:tab/>
+        <w:t>mov    %rax,-0x8(%rbp)</w:t>
+      </w:r>
+    </w:p>
+    <w:p>
+      <w:pPr>
+        <w:pStyle w:val="Normal"/>
+        <w:rPr>
+          <w:b/>
           <w:b/>
           <w:bCs/>
           <w:sz w:val="28"/>
           <w:szCs w:val="28"/>
         </w:rPr>
-        <w:t>3. Part 3: lucky3</w:t>
+      </w:pPr>
+      <w:r>
+        <w:rPr>
+          <w:b w:val="false"/>
+          <w:bCs w:val="false"/>
+          <w:i w:val="false"/>
+          <w:iCs w:val="false"/>
+          <w:sz w:val="21"/>
+          <w:szCs w:val="21"/>
+        </w:rPr>
+        <w:t xml:space="preserve">   </w:t>
+      </w:r>
+      <w:r>
+        <w:rPr>
+          <w:b w:val="false"/>
+          <w:bCs w:val="false"/>
+          <w:i w:val="false"/>
+          <w:iCs w:val="false"/>
+          <w:sz w:val="21"/>
+          <w:szCs w:val="21"/>
+        </w:rPr>
+        <w:t>0x00000000004006dc &lt;+21&gt;:</w:t>
+        <w:tab/>
+        <w:t>xor    %eax,%eax</w:t>
       </w:r>
     </w:p>
     <w:p>
@@ -3755,11 +3905,753 @@
       </w:pPr>
       <w:r>
         <w:rPr>
+          <w:b w:val="false"/>
+          <w:bCs w:val="false"/>
+          <w:i w:val="false"/>
+          <w:iCs w:val="false"/>
+          <w:sz w:val="21"/>
+          <w:szCs w:val="21"/>
+        </w:rPr>
+        <w:t xml:space="preserve">   </w:t>
+      </w:r>
+      <w:r>
+        <w:rPr>
+          <w:b w:val="false"/>
+          <w:bCs w:val="false"/>
+          <w:i w:val="false"/>
+          <w:iCs w:val="false"/>
+          <w:sz w:val="21"/>
+          <w:szCs w:val="21"/>
+        </w:rPr>
+        <w:t>0x00000000004006de &lt;+23&gt;:</w:t>
+        <w:tab/>
+        <w:t>movabs $0x37363534333231,%rax</w:t>
+      </w:r>
+    </w:p>
+    <w:p>
+      <w:pPr>
+        <w:pStyle w:val="Normal"/>
+        <w:rPr>
+          <w:b/>
           <w:b/>
           <w:bCs/>
           <w:sz w:val="28"/>
           <w:szCs w:val="28"/>
         </w:rPr>
+      </w:pPr>
+      <w:r>
+        <w:rPr>
+          <w:b w:val="false"/>
+          <w:bCs w:val="false"/>
+          <w:i w:val="false"/>
+          <w:iCs w:val="false"/>
+          <w:sz w:val="21"/>
+          <w:szCs w:val="21"/>
+        </w:rPr>
+        <w:t xml:space="preserve">   </w:t>
+      </w:r>
+      <w:r>
+        <w:rPr>
+          <w:b w:val="false"/>
+          <w:bCs w:val="false"/>
+          <w:i w:val="false"/>
+          <w:iCs w:val="false"/>
+          <w:sz w:val="21"/>
+          <w:szCs w:val="21"/>
+        </w:rPr>
+        <w:t>0x00000000004006e8 &lt;+33&gt;:</w:t>
+        <w:tab/>
+        <w:t>mov    %rax,-0x10(%rbp)</w:t>
+      </w:r>
+    </w:p>
+    <w:p>
+      <w:pPr>
+        <w:pStyle w:val="Normal"/>
+        <w:rPr>
+          <w:b/>
+          <w:b/>
+          <w:bCs/>
+          <w:sz w:val="28"/>
+          <w:szCs w:val="28"/>
+        </w:rPr>
+      </w:pPr>
+      <w:r>
+        <w:rPr>
+          <w:b w:val="false"/>
+          <w:bCs w:val="false"/>
+          <w:i w:val="false"/>
+          <w:iCs w:val="false"/>
+          <w:sz w:val="21"/>
+          <w:szCs w:val="21"/>
+        </w:rPr>
+        <w:t xml:space="preserve">   </w:t>
+      </w:r>
+      <w:r>
+        <w:rPr>
+          <w:b w:val="false"/>
+          <w:bCs w:val="false"/>
+          <w:i w:val="false"/>
+          <w:iCs w:val="false"/>
+          <w:sz w:val="21"/>
+          <w:szCs w:val="21"/>
+        </w:rPr>
+        <w:t>0x00000000004006ec &lt;+37&gt;:</w:t>
+        <w:tab/>
+        <w:t>lea    -0x18(%rbp),%rax</w:t>
+      </w:r>
+    </w:p>
+    <w:p>
+      <w:pPr>
+        <w:pStyle w:val="Normal"/>
+        <w:rPr>
+          <w:b/>
+          <w:b/>
+          <w:bCs/>
+          <w:sz w:val="28"/>
+          <w:szCs w:val="28"/>
+        </w:rPr>
+      </w:pPr>
+      <w:r>
+        <w:rPr>
+          <w:b w:val="false"/>
+          <w:bCs w:val="false"/>
+          <w:i w:val="false"/>
+          <w:iCs w:val="false"/>
+          <w:sz w:val="21"/>
+          <w:szCs w:val="21"/>
+        </w:rPr>
+        <w:t xml:space="preserve">   </w:t>
+      </w:r>
+      <w:r>
+        <w:rPr>
+          <w:b w:val="false"/>
+          <w:bCs w:val="false"/>
+          <w:i w:val="false"/>
+          <w:iCs w:val="false"/>
+          <w:sz w:val="21"/>
+          <w:szCs w:val="21"/>
+        </w:rPr>
+        <w:t>0x00000000004006f0 &lt;+41&gt;:</w:t>
+        <w:tab/>
+        <w:t>mov    %rax,%rdi</w:t>
+      </w:r>
+    </w:p>
+    <w:p>
+      <w:pPr>
+        <w:pStyle w:val="Normal"/>
+        <w:rPr>
+          <w:b/>
+          <w:b/>
+          <w:bCs/>
+          <w:sz w:val="28"/>
+          <w:szCs w:val="28"/>
+        </w:rPr>
+      </w:pPr>
+      <w:r>
+        <w:rPr>
+          <w:b w:val="false"/>
+          <w:bCs w:val="false"/>
+          <w:i w:val="false"/>
+          <w:iCs w:val="false"/>
+          <w:sz w:val="21"/>
+          <w:szCs w:val="21"/>
+        </w:rPr>
+        <w:t xml:space="preserve">   </w:t>
+      </w:r>
+      <w:r>
+        <w:rPr>
+          <w:b w:val="false"/>
+          <w:bCs w:val="false"/>
+          <w:i w:val="false"/>
+          <w:iCs w:val="false"/>
+          <w:sz w:val="21"/>
+          <w:szCs w:val="21"/>
+        </w:rPr>
+        <w:t>0x00000000004006f3 &lt;+44&gt;:</w:t>
+        <w:tab/>
+        <w:t>mov    $0x0,%eax</w:t>
+      </w:r>
+    </w:p>
+    <w:p>
+      <w:pPr>
+        <w:pStyle w:val="Normal"/>
+        <w:rPr>
+          <w:b/>
+          <w:b/>
+          <w:bCs/>
+          <w:sz w:val="28"/>
+          <w:szCs w:val="28"/>
+        </w:rPr>
+      </w:pPr>
+      <w:r>
+        <w:rPr>
+          <w:b w:val="false"/>
+          <w:bCs w:val="false"/>
+          <w:i w:val="false"/>
+          <w:iCs w:val="false"/>
+          <w:sz w:val="21"/>
+          <w:szCs w:val="21"/>
+        </w:rPr>
+        <w:t xml:space="preserve">   </w:t>
+      </w:r>
+      <w:r>
+        <w:rPr>
+          <w:b w:val="false"/>
+          <w:bCs w:val="false"/>
+          <w:i w:val="false"/>
+          <w:iCs w:val="false"/>
+          <w:sz w:val="21"/>
+          <w:szCs w:val="21"/>
+        </w:rPr>
+        <w:t>0x00000000004006f8 &lt;+49&gt;:</w:t>
+        <w:tab/>
+        <w:t>callq  0x4005c0 &lt;gets@plt&gt;</w:t>
+      </w:r>
+    </w:p>
+    <w:p>
+      <w:pPr>
+        <w:pStyle w:val="Normal"/>
+        <w:rPr>
+          <w:b/>
+          <w:b/>
+          <w:bCs/>
+          <w:sz w:val="28"/>
+          <w:szCs w:val="28"/>
+        </w:rPr>
+      </w:pPr>
+      <w:r>
+        <w:rPr>
+          <w:b w:val="false"/>
+          <w:bCs w:val="false"/>
+          <w:i w:val="false"/>
+          <w:iCs w:val="false"/>
+          <w:sz w:val="21"/>
+          <w:szCs w:val="21"/>
+        </w:rPr>
+        <w:t xml:space="preserve">   </w:t>
+      </w:r>
+      <w:r>
+        <w:rPr>
+          <w:b w:val="false"/>
+          <w:bCs w:val="false"/>
+          <w:i w:val="false"/>
+          <w:iCs w:val="false"/>
+          <w:sz w:val="21"/>
+          <w:szCs w:val="21"/>
+        </w:rPr>
+        <w:t>0x00000000004006fd &lt;+54&gt;:</w:t>
+        <w:tab/>
+        <w:t>lea    -0x10(%rbp),%rax</w:t>
+      </w:r>
+    </w:p>
+    <w:p>
+      <w:pPr>
+        <w:pStyle w:val="Normal"/>
+        <w:rPr>
+          <w:b/>
+          <w:b/>
+          <w:bCs/>
+          <w:sz w:val="28"/>
+          <w:szCs w:val="28"/>
+        </w:rPr>
+      </w:pPr>
+      <w:r>
+        <w:rPr>
+          <w:b w:val="false"/>
+          <w:bCs w:val="false"/>
+          <w:i w:val="false"/>
+          <w:iCs w:val="false"/>
+          <w:sz w:val="21"/>
+          <w:szCs w:val="21"/>
+        </w:rPr>
+        <w:t xml:space="preserve">   </w:t>
+      </w:r>
+      <w:r>
+        <w:rPr>
+          <w:b w:val="false"/>
+          <w:bCs w:val="false"/>
+          <w:i w:val="false"/>
+          <w:iCs w:val="false"/>
+          <w:sz w:val="21"/>
+          <w:szCs w:val="21"/>
+        </w:rPr>
+        <w:t>0x0000000000400701 &lt;+58&gt;:</w:t>
+        <w:tab/>
+        <w:t>mov    %rax,%rdi</w:t>
+      </w:r>
+    </w:p>
+    <w:p>
+      <w:pPr>
+        <w:pStyle w:val="Normal"/>
+        <w:rPr>
+          <w:b/>
+          <w:b/>
+          <w:bCs/>
+          <w:sz w:val="28"/>
+          <w:szCs w:val="28"/>
+        </w:rPr>
+      </w:pPr>
+      <w:r>
+        <w:rPr>
+          <w:b w:val="false"/>
+          <w:bCs w:val="false"/>
+          <w:i w:val="false"/>
+          <w:iCs w:val="false"/>
+          <w:sz w:val="21"/>
+          <w:szCs w:val="21"/>
+        </w:rPr>
+        <w:t xml:space="preserve">   </w:t>
+      </w:r>
+      <w:r>
+        <w:rPr>
+          <w:b w:val="false"/>
+          <w:bCs w:val="false"/>
+          <w:i w:val="false"/>
+          <w:iCs w:val="false"/>
+          <w:sz w:val="21"/>
+          <w:szCs w:val="21"/>
+        </w:rPr>
+        <w:t>0x0000000000400704 &lt;+61&gt;:</w:t>
+        <w:tab/>
+        <w:t>callq  0x4005d0 &lt;strdup@plt&gt;</w:t>
+      </w:r>
+    </w:p>
+    <w:p>
+      <w:pPr>
+        <w:pStyle w:val="Normal"/>
+        <w:rPr>
+          <w:b/>
+          <w:b/>
+          <w:bCs/>
+          <w:sz w:val="28"/>
+          <w:szCs w:val="28"/>
+        </w:rPr>
+      </w:pPr>
+      <w:r>
+        <w:rPr>
+          <w:b w:val="false"/>
+          <w:bCs w:val="false"/>
+          <w:i w:val="false"/>
+          <w:iCs w:val="false"/>
+          <w:sz w:val="21"/>
+          <w:szCs w:val="21"/>
+        </w:rPr>
+        <w:t xml:space="preserve">   </w:t>
+      </w:r>
+      <w:r>
+        <w:rPr>
+          <w:b w:val="false"/>
+          <w:bCs w:val="false"/>
+          <w:i w:val="false"/>
+          <w:iCs w:val="false"/>
+          <w:sz w:val="21"/>
+          <w:szCs w:val="21"/>
+        </w:rPr>
+        <w:t>0x0000000000400709 &lt;+66&gt;:</w:t>
+        <w:tab/>
+        <w:t>mov    -0x8(%rbp),%rdx</w:t>
+      </w:r>
+    </w:p>
+    <w:p>
+      <w:pPr>
+        <w:pStyle w:val="Normal"/>
+        <w:rPr>
+          <w:b/>
+          <w:b/>
+          <w:bCs/>
+          <w:sz w:val="28"/>
+          <w:szCs w:val="28"/>
+        </w:rPr>
+      </w:pPr>
+      <w:r>
+        <w:rPr>
+          <w:b w:val="false"/>
+          <w:bCs w:val="false"/>
+          <w:i w:val="false"/>
+          <w:iCs w:val="false"/>
+          <w:sz w:val="21"/>
+          <w:szCs w:val="21"/>
+        </w:rPr>
+        <w:t xml:space="preserve">   </w:t>
+      </w:r>
+      <w:r>
+        <w:rPr>
+          <w:b w:val="false"/>
+          <w:bCs w:val="false"/>
+          <w:i w:val="false"/>
+          <w:iCs w:val="false"/>
+          <w:sz w:val="21"/>
+          <w:szCs w:val="21"/>
+        </w:rPr>
+        <w:t>0x000000000040070d &lt;+70&gt;:</w:t>
+        <w:tab/>
+        <w:t>xor    %fs:0x28,%rdx</w:t>
+      </w:r>
+    </w:p>
+    <w:p>
+      <w:pPr>
+        <w:pStyle w:val="Normal"/>
+        <w:rPr>
+          <w:b/>
+          <w:b/>
+          <w:bCs/>
+          <w:sz w:val="28"/>
+          <w:szCs w:val="28"/>
+        </w:rPr>
+      </w:pPr>
+      <w:r>
+        <w:rPr>
+          <w:b w:val="false"/>
+          <w:bCs w:val="false"/>
+          <w:i w:val="false"/>
+          <w:iCs w:val="false"/>
+          <w:sz w:val="21"/>
+          <w:szCs w:val="21"/>
+        </w:rPr>
+        <w:t xml:space="preserve">   </w:t>
+      </w:r>
+      <w:r>
+        <w:rPr>
+          <w:b w:val="false"/>
+          <w:bCs w:val="false"/>
+          <w:i w:val="false"/>
+          <w:iCs w:val="false"/>
+          <w:sz w:val="21"/>
+          <w:szCs w:val="21"/>
+        </w:rPr>
+        <w:t>0x0000000000400716 &lt;+79&gt;:</w:t>
+        <w:tab/>
+        <w:t>je     0x40071d &lt;goodPassword+86&gt;</w:t>
+      </w:r>
+    </w:p>
+    <w:p>
+      <w:pPr>
+        <w:pStyle w:val="Normal"/>
+        <w:rPr>
+          <w:b/>
+          <w:b/>
+          <w:bCs/>
+          <w:sz w:val="28"/>
+          <w:szCs w:val="28"/>
+        </w:rPr>
+      </w:pPr>
+      <w:r>
+        <w:rPr>
+          <w:b w:val="false"/>
+          <w:bCs w:val="false"/>
+          <w:i w:val="false"/>
+          <w:iCs w:val="false"/>
+          <w:sz w:val="21"/>
+          <w:szCs w:val="21"/>
+        </w:rPr>
+        <w:t xml:space="preserve">   </w:t>
+      </w:r>
+      <w:r>
+        <w:rPr>
+          <w:b w:val="false"/>
+          <w:bCs w:val="false"/>
+          <w:i w:val="false"/>
+          <w:iCs w:val="false"/>
+          <w:sz w:val="21"/>
+          <w:szCs w:val="21"/>
+        </w:rPr>
+        <w:t>0x0000000000400718 &lt;+81&gt;:</w:t>
+        <w:tab/>
+        <w:t>callq  0x400590 &lt;__stack_chk_fail@plt&gt;</w:t>
+      </w:r>
+    </w:p>
+    <w:p>
+      <w:pPr>
+        <w:pStyle w:val="Normal"/>
+        <w:rPr>
+          <w:b/>
+          <w:b/>
+          <w:bCs/>
+          <w:sz w:val="28"/>
+          <w:szCs w:val="28"/>
+        </w:rPr>
+      </w:pPr>
+      <w:r>
+        <w:rPr>
+          <w:b w:val="false"/>
+          <w:bCs w:val="false"/>
+          <w:i w:val="false"/>
+          <w:iCs w:val="false"/>
+          <w:sz w:val="21"/>
+          <w:szCs w:val="21"/>
+        </w:rPr>
+        <w:t xml:space="preserve">   </w:t>
+      </w:r>
+      <w:r>
+        <w:rPr>
+          <w:b w:val="false"/>
+          <w:bCs w:val="false"/>
+          <w:i w:val="false"/>
+          <w:iCs w:val="false"/>
+          <w:sz w:val="21"/>
+          <w:szCs w:val="21"/>
+        </w:rPr>
+        <w:t>0x000000000040071d &lt;+86&gt;:</w:t>
+        <w:tab/>
+        <w:t xml:space="preserve">leaveq </w:t>
+      </w:r>
+    </w:p>
+    <w:p>
+      <w:pPr>
+        <w:pStyle w:val="Normal"/>
+        <w:rPr>
+          <w:b/>
+          <w:b/>
+          <w:bCs/>
+          <w:sz w:val="28"/>
+          <w:szCs w:val="28"/>
+        </w:rPr>
+      </w:pPr>
+      <w:r>
+        <w:rPr>
+          <w:b w:val="false"/>
+          <w:bCs w:val="false"/>
+          <w:i w:val="false"/>
+          <w:iCs w:val="false"/>
+          <w:sz w:val="21"/>
+          <w:szCs w:val="21"/>
+        </w:rPr>
+        <w:t xml:space="preserve">   </w:t>
+      </w:r>
+      <w:r>
+        <w:rPr>
+          <w:b w:val="false"/>
+          <w:bCs w:val="false"/>
+          <w:i w:val="false"/>
+          <w:iCs w:val="false"/>
+          <w:sz w:val="21"/>
+          <w:szCs w:val="21"/>
+        </w:rPr>
+        <w:t>0x000000000040071e &lt;+87&gt;:</w:t>
+        <w:tab/>
+        <w:t xml:space="preserve">retq   </w:t>
+      </w:r>
+    </w:p>
+    <w:p>
+      <w:pPr>
+        <w:pStyle w:val="Normal"/>
+        <w:rPr>
+          <w:b/>
+          <w:b/>
+          <w:bCs/>
+          <w:sz w:val="28"/>
+          <w:szCs w:val="28"/>
+        </w:rPr>
+      </w:pPr>
+      <w:r>
+        <w:rPr>
+          <w:b w:val="false"/>
+          <w:bCs w:val="false"/>
+          <w:i w:val="false"/>
+          <w:iCs w:val="false"/>
+          <w:sz w:val="21"/>
+          <w:szCs w:val="21"/>
+        </w:rPr>
+        <w:t>End of assembler dump.</w:t>
+      </w:r>
+    </w:p>
+    <w:p>
+      <w:pPr>
+        <w:pStyle w:val="Normal"/>
+        <w:rPr>
+          <w:b w:val="false"/>
+          <w:b w:val="false"/>
+          <w:bCs w:val="false"/>
+          <w:i w:val="false"/>
+          <w:i w:val="false"/>
+          <w:iCs w:val="false"/>
+          <w:sz w:val="21"/>
+          <w:szCs w:val="21"/>
+        </w:rPr>
+      </w:pPr>
+      <w:r>
+        <w:rPr>
+          <w:b/>
+          <w:bCs/>
+          <w:sz w:val="28"/>
+          <w:szCs w:val="28"/>
+        </w:rPr>
+      </w:r>
+    </w:p>
+    <w:p>
+      <w:pPr>
+        <w:pStyle w:val="Normal"/>
+        <w:rPr/>
+      </w:pPr>
+      <w:r>
+        <w:rPr>
+          <w:b w:val="false"/>
+          <w:bCs w:val="false"/>
+          <w:sz w:val="21"/>
+          <w:szCs w:val="21"/>
+        </w:rPr>
+        <w:t xml:space="preserve">    </w:t>
+      </w:r>
+      <w:r>
+        <w:rPr>
+          <w:b w:val="false"/>
+          <w:bCs w:val="false"/>
+          <w:sz w:val="21"/>
+          <w:szCs w:val="21"/>
+        </w:rPr>
+        <w:t xml:space="preserve">In order to print “Congratulations, it is your lucky day today!”, You need to let pwd be 447. pwd is the return value from goodPassword() function. When we look at the goodPassword function, there is Password(8 chars) and ans(also 8 chars). And then, get input for password and return ans. So we just need to overwrite ans to 447. </w:t>
+      </w:r>
+      <w:r>
+        <w:rPr>
+          <w:b w:val="false"/>
+          <w:bCs w:val="false"/>
+          <w:sz w:val="21"/>
+          <w:szCs w:val="21"/>
+        </w:rPr>
+        <w:t>After print out the addresses of Password(0x7fffffffdd48) and ans(0x7fffffffdd50)</w:t>
+      </w:r>
+      <w:r>
+        <w:rPr>
+          <w:b w:val="false"/>
+          <w:bCs w:val="false"/>
+          <w:sz w:val="21"/>
+          <w:szCs w:val="21"/>
+        </w:rPr>
+        <w:t xml:space="preserve">, </w:t>
+      </w:r>
+      <w:r>
+        <w:rPr>
+          <w:b w:val="false"/>
+          <w:bCs w:val="false"/>
+          <w:sz w:val="21"/>
+          <w:szCs w:val="21"/>
+        </w:rPr>
+        <w:t xml:space="preserve">and 50 – 48 = 8 bytes, </w:t>
+      </w:r>
+      <w:r>
+        <w:rPr>
+          <w:b w:val="false"/>
+          <w:bCs w:val="false"/>
+          <w:sz w:val="21"/>
+          <w:szCs w:val="21"/>
+        </w:rPr>
+        <w:t xml:space="preserve"> so we just need to enter 8 chars and 447.</w:t>
+      </w:r>
+    </w:p>
+    <w:p>
+      <w:pPr>
+        <w:pStyle w:val="Normal"/>
+        <w:rPr>
+          <w:b w:val="false"/>
+          <w:b w:val="false"/>
+          <w:bCs w:val="false"/>
+          <w:sz w:val="21"/>
+          <w:szCs w:val="21"/>
+        </w:rPr>
+      </w:pPr>
+      <w:r>
+        <w:rPr>
+          <w:b w:val="false"/>
+          <w:bCs w:val="false"/>
+          <w:sz w:val="21"/>
+          <w:szCs w:val="21"/>
+        </w:rPr>
+      </w:r>
+    </w:p>
+    <w:p>
+      <w:pPr>
+        <w:pStyle w:val="Normal"/>
+        <w:rPr>
+          <w:b/>
+          <w:b/>
+          <w:bCs/>
+          <w:sz w:val="28"/>
+          <w:szCs w:val="28"/>
+        </w:rPr>
+      </w:pPr>
+      <w:r>
+        <w:rPr>
+          <w:b w:val="false"/>
+          <w:bCs w:val="false"/>
+          <w:sz w:val="21"/>
+          <w:szCs w:val="21"/>
+        </w:rPr>
+        <w:t>My solution is “        447”.</w:t>
+      </w:r>
+    </w:p>
+    <w:p>
+      <w:pPr>
+        <w:pStyle w:val="Normal"/>
+        <w:rPr>
+          <w:b/>
+          <w:b/>
+          <w:bCs/>
+          <w:sz w:val="28"/>
+          <w:szCs w:val="28"/>
+        </w:rPr>
+      </w:pPr>
+      <w:r>
+        <w:rPr>
+          <w:b/>
+          <w:bCs/>
+          <w:sz w:val="28"/>
+          <w:szCs w:val="28"/>
+        </w:rPr>
+      </w:r>
+    </w:p>
+    <w:p>
+      <w:pPr>
+        <w:pStyle w:val="Normal"/>
+        <w:rPr>
+          <w:b/>
+          <w:b/>
+          <w:bCs/>
+          <w:sz w:val="28"/>
+          <w:szCs w:val="28"/>
+        </w:rPr>
+      </w:pPr>
+      <w:r>
+        <w:rPr>
+          <w:b/>
+          <w:bCs/>
+          <w:sz w:val="28"/>
+          <w:szCs w:val="28"/>
+        </w:rPr>
+      </w:r>
+    </w:p>
+    <w:p>
+      <w:pPr>
+        <w:pStyle w:val="Normal"/>
+        <w:rPr/>
+      </w:pPr>
+      <w:r>
+        <w:rPr>
+          <w:b/>
+          <w:bCs/>
+          <w:sz w:val="28"/>
+          <w:szCs w:val="28"/>
+        </w:rPr>
+        <w:t>3. Part 3: lucky3</w:t>
+      </w:r>
+    </w:p>
+    <w:p>
+      <w:pPr>
+        <w:pStyle w:val="Normal"/>
+        <w:rPr>
+          <w:b/>
+          <w:b/>
+          <w:bCs/>
+          <w:sz w:val="28"/>
+          <w:szCs w:val="28"/>
+        </w:rPr>
+      </w:pPr>
+      <w:r>
+        <w:rPr>
+          <w:b/>
+          <w:bCs/>
+          <w:sz w:val="28"/>
+          <w:szCs w:val="28"/>
+        </w:rPr>
       </w:r>
     </w:p>
     <w:p>
@@ -5244,367 +6136,605 @@
         </w:rPr>
       </w:pPr>
       <w:r>
-        <w:rPr>
-          <w:b w:val="false"/>
-          <w:bCs w:val="false"/>
-          <w:i/>
-          <w:iCs/>
-          <w:sz w:val="21"/>
-          <w:szCs w:val="21"/>
-        </w:rPr>
-      </w:r>
-    </w:p>
-    <w:p>
-      <w:pPr>
-        <w:pStyle w:val="Normal"/>
-        <w:rPr>
-          <w:b w:val="false"/>
-          <w:b w:val="false"/>
-          <w:bCs w:val="false"/>
-          <w:i/>
-          <w:i/>
-          <w:iCs/>
-          <w:sz w:val="21"/>
-          <w:szCs w:val="21"/>
-        </w:rPr>
-      </w:pPr>
-      <w:r>
-        <w:rPr>
-          <w:b w:val="false"/>
-          <w:bCs w:val="false"/>
-          <w:i/>
-          <w:iCs/>
-          <w:sz w:val="21"/>
-          <w:szCs w:val="21"/>
-        </w:rPr>
-      </w:r>
-    </w:p>
-    <w:p>
-      <w:pPr>
-        <w:pStyle w:val="Normal"/>
-        <w:rPr>
-          <w:b w:val="false"/>
-          <w:b w:val="false"/>
-          <w:bCs w:val="false"/>
-          <w:i/>
-          <w:i/>
-          <w:iCs/>
-          <w:sz w:val="21"/>
-          <w:szCs w:val="21"/>
-        </w:rPr>
-      </w:pPr>
-      <w:r>
-        <w:rPr>
-          <w:b w:val="false"/>
-          <w:bCs w:val="false"/>
-          <w:i/>
-          <w:iCs/>
-          <w:sz w:val="21"/>
-          <w:szCs w:val="21"/>
-        </w:rPr>
-        <w:t>(gdb) b *0x000000000040059f</w:t>
-      </w:r>
-    </w:p>
-    <w:p>
-      <w:pPr>
-        <w:pStyle w:val="Normal"/>
-        <w:rPr>
-          <w:b w:val="false"/>
-          <w:b w:val="false"/>
-          <w:bCs w:val="false"/>
-          <w:i/>
-          <w:i/>
-          <w:iCs/>
-          <w:sz w:val="21"/>
-          <w:szCs w:val="21"/>
-        </w:rPr>
-      </w:pPr>
-      <w:r>
-        <w:rPr>
-          <w:b w:val="false"/>
-          <w:bCs w:val="false"/>
-          <w:i/>
-          <w:iCs/>
-          <w:sz w:val="21"/>
-          <w:szCs w:val="21"/>
-        </w:rPr>
-        <w:t>Breakpoint 1 at 0x40059f: file lucky3a.c, line 4.</w:t>
-      </w:r>
-    </w:p>
-    <w:p>
-      <w:pPr>
-        <w:pStyle w:val="Normal"/>
-        <w:rPr>
-          <w:b w:val="false"/>
-          <w:b w:val="false"/>
-          <w:bCs w:val="false"/>
-          <w:i/>
-          <w:i/>
-          <w:iCs/>
-          <w:sz w:val="21"/>
-          <w:szCs w:val="21"/>
-        </w:rPr>
-      </w:pPr>
-      <w:r>
-        <w:rPr>
-          <w:b w:val="false"/>
-          <w:bCs w:val="false"/>
-          <w:i/>
-          <w:iCs/>
-          <w:sz w:val="21"/>
-          <w:szCs w:val="21"/>
-        </w:rPr>
-        <w:t>(gdb) r</w:t>
-      </w:r>
-    </w:p>
-    <w:p>
-      <w:pPr>
-        <w:pStyle w:val="Normal"/>
-        <w:rPr>
-          <w:b w:val="false"/>
-          <w:b w:val="false"/>
-          <w:bCs w:val="false"/>
-          <w:i/>
-          <w:i/>
-          <w:iCs/>
-          <w:sz w:val="21"/>
-          <w:szCs w:val="21"/>
-        </w:rPr>
-      </w:pPr>
-      <w:r>
-        <w:rPr>
-          <w:b w:val="false"/>
-          <w:bCs w:val="false"/>
-          <w:i/>
-          <w:iCs/>
-          <w:sz w:val="21"/>
-          <w:szCs w:val="21"/>
-        </w:rPr>
-        <w:t xml:space="preserve">Starting program: /home/cmpsc447/hw2handout/lucky3 </w:t>
-      </w:r>
-    </w:p>
-    <w:p>
-      <w:pPr>
-        <w:pStyle w:val="Normal"/>
-        <w:rPr>
-          <w:b w:val="false"/>
-          <w:b w:val="false"/>
-          <w:bCs w:val="false"/>
-          <w:i/>
-          <w:i/>
-          <w:iCs/>
-          <w:sz w:val="21"/>
-          <w:szCs w:val="21"/>
-        </w:rPr>
-      </w:pPr>
-      <w:r>
-        <w:rPr>
-          <w:b w:val="false"/>
-          <w:bCs w:val="false"/>
-          <w:i/>
-          <w:iCs/>
-          <w:sz w:val="21"/>
-          <w:szCs w:val="21"/>
-        </w:rPr>
-      </w:r>
-    </w:p>
-    <w:p>
-      <w:pPr>
-        <w:pStyle w:val="Normal"/>
-        <w:rPr>
-          <w:b w:val="false"/>
-          <w:b w:val="false"/>
-          <w:bCs w:val="false"/>
-          <w:i/>
-          <w:i/>
-          <w:iCs/>
-          <w:sz w:val="21"/>
-          <w:szCs w:val="21"/>
-        </w:rPr>
-      </w:pPr>
-      <w:r>
-        <w:rPr>
-          <w:b w:val="false"/>
-          <w:bCs w:val="false"/>
-          <w:i/>
-          <w:iCs/>
-          <w:sz w:val="21"/>
-          <w:szCs w:val="21"/>
-        </w:rPr>
-        <w:t>Breakpoint 1, goodPassword () at lucky3a.c:4</w:t>
-      </w:r>
-    </w:p>
-    <w:p>
-      <w:pPr>
-        <w:pStyle w:val="Normal"/>
-        <w:rPr>
-          <w:b w:val="false"/>
-          <w:b w:val="false"/>
-          <w:bCs w:val="false"/>
-          <w:i/>
-          <w:i/>
-          <w:iCs/>
-          <w:sz w:val="21"/>
-          <w:szCs w:val="21"/>
-        </w:rPr>
-      </w:pPr>
-      <w:r>
-        <w:rPr>
-          <w:b w:val="false"/>
-          <w:bCs w:val="false"/>
-          <w:i/>
-          <w:iCs/>
-          <w:sz w:val="21"/>
-          <w:szCs w:val="21"/>
-        </w:rPr>
-        <w:t>4</w:t>
-        <w:tab/>
-        <w:t xml:space="preserve">    gets(Password);</w:t>
-      </w:r>
-    </w:p>
-    <w:p>
-      <w:pPr>
-        <w:pStyle w:val="Normal"/>
-        <w:rPr>
-          <w:b w:val="false"/>
-          <w:b w:val="false"/>
-          <w:bCs w:val="false"/>
-          <w:i/>
-          <w:i/>
-          <w:iCs/>
-          <w:sz w:val="21"/>
-          <w:szCs w:val="21"/>
-        </w:rPr>
-      </w:pPr>
-      <w:r>
-        <w:rPr>
-          <w:b w:val="false"/>
-          <w:bCs w:val="false"/>
-          <w:i/>
-          <w:iCs/>
-          <w:sz w:val="21"/>
-          <w:szCs w:val="21"/>
-        </w:rPr>
-        <w:t>(gdb) si</w:t>
-      </w:r>
-    </w:p>
-    <w:p>
-      <w:pPr>
-        <w:pStyle w:val="Normal"/>
-        <w:rPr>
-          <w:b w:val="false"/>
-          <w:b w:val="false"/>
-          <w:bCs w:val="false"/>
-          <w:i/>
-          <w:i/>
-          <w:iCs/>
-          <w:sz w:val="21"/>
-          <w:szCs w:val="21"/>
-        </w:rPr>
-      </w:pPr>
-      <w:r>
-        <w:rPr>
-          <w:b w:val="false"/>
-          <w:bCs w:val="false"/>
-          <w:i/>
-          <w:iCs/>
-          <w:sz w:val="21"/>
-          <w:szCs w:val="21"/>
-        </w:rPr>
-        <w:t>0x00000000004005a3</w:t>
-        <w:tab/>
-        <w:t>4</w:t>
-        <w:tab/>
-        <w:t xml:space="preserve">    gets(Password);</w:t>
-      </w:r>
-    </w:p>
-    <w:p>
-      <w:pPr>
-        <w:pStyle w:val="Normal"/>
-        <w:rPr>
-          <w:b w:val="false"/>
-          <w:b w:val="false"/>
-          <w:bCs w:val="false"/>
-          <w:i/>
-          <w:i/>
-          <w:iCs/>
-          <w:sz w:val="21"/>
-          <w:szCs w:val="21"/>
-        </w:rPr>
-      </w:pPr>
-      <w:r>
-        <w:rPr>
-          <w:b w:val="false"/>
-          <w:bCs w:val="false"/>
-          <w:i/>
-          <w:iCs/>
-          <w:sz w:val="21"/>
-          <w:szCs w:val="21"/>
-        </w:rPr>
-        <w:t>(gdb) i r $rax</w:t>
-      </w:r>
-    </w:p>
-    <w:p>
-      <w:pPr>
-        <w:pStyle w:val="Normal"/>
-        <w:rPr>
-          <w:b w:val="false"/>
-          <w:b w:val="false"/>
-          <w:bCs w:val="false"/>
-          <w:i/>
-          <w:i/>
-          <w:iCs/>
-          <w:sz w:val="21"/>
-          <w:szCs w:val="21"/>
-        </w:rPr>
-      </w:pPr>
-      <w:r>
-        <w:rPr>
-          <w:b w:val="false"/>
-          <w:bCs w:val="false"/>
-          <w:i/>
-          <w:iCs/>
-          <w:sz w:val="21"/>
-          <w:szCs w:val="21"/>
-        </w:rPr>
-        <w:t>rax            0x7fffffffdd38</w:t>
-        <w:tab/>
-        <w:t>140737488346424</w:t>
-      </w:r>
-    </w:p>
-    <w:p>
-      <w:pPr>
-        <w:pStyle w:val="Normal"/>
-        <w:rPr>
-          <w:b w:val="false"/>
-          <w:b w:val="false"/>
-          <w:bCs w:val="false"/>
-          <w:sz w:val="21"/>
-          <w:szCs w:val="21"/>
-        </w:rPr>
-      </w:pPr>
-      <w:r>
-        <w:rPr>
-          <w:b w:val="false"/>
-          <w:bCs w:val="false"/>
-          <w:sz w:val="21"/>
-          <w:szCs w:val="21"/>
-        </w:rPr>
-      </w:r>
-    </w:p>
-    <w:p>
-      <w:pPr>
-        <w:pStyle w:val="Normal"/>
-        <w:rPr/>
-      </w:pPr>
-      <w:r>
-        <w:rPr>
-          <w:b w:val="false"/>
-          <w:bCs w:val="false"/>
-          <w:sz w:val="21"/>
-          <w:szCs w:val="21"/>
-        </w:rPr>
-        <w:t>In 64 machine, 64/8 = 8 byte for return address, rbp is also 8 bytes. So we need 8 bytes(password) + 8 bytes(rbp) + 8 bytes(return) = 24 byte to overwrite the return address, and the stack frame is 0x10. So the last 8 bytes need to be 447.</w:t>
+        <w:rPr/>
+      </w:r>
+    </w:p>
+    <w:p>
+      <w:pPr>
+        <w:pStyle w:val="Normal"/>
+        <w:rPr/>
+      </w:pPr>
+      <w:r>
+        <w:rPr>
+          <w:b w:val="false"/>
+          <w:bCs w:val="false"/>
+          <w:i/>
+          <w:iCs/>
+          <w:sz w:val="21"/>
+          <w:szCs w:val="21"/>
+        </w:rPr>
+        <w:t>First, we draw the graph base on the assembly code, and use gdb to find out the addresses of the buffer and register.</w:t>
+      </w:r>
+    </w:p>
+    <w:p>
+      <w:pPr>
+        <w:pStyle w:val="Normal"/>
+        <w:rPr/>
+      </w:pPr>
+      <w:r>
+        <w:rPr>
+          <w:b w:val="false"/>
+          <w:bCs w:val="false"/>
+          <w:sz w:val="21"/>
+          <w:szCs w:val="21"/>
+        </w:rPr>
+        <w:t>+----------------------------------</w:t>
+      </w:r>
+    </w:p>
+    <w:p>
+      <w:pPr>
+        <w:pStyle w:val="Normal"/>
+        <w:rPr/>
+      </w:pPr>
+      <w:r>
+        <w:rPr>
+          <w:b w:val="false"/>
+          <w:bCs w:val="false"/>
+          <w:sz w:val="21"/>
+          <w:szCs w:val="21"/>
+        </w:rPr>
+        <w:tab/>
+        <w:t>ret</w:t>
+      </w:r>
+      <w:r>
+        <w:rPr>
+          <w:b w:val="false"/>
+          <w:bCs w:val="false"/>
+          <w:sz w:val="21"/>
+          <w:szCs w:val="21"/>
+        </w:rPr>
+        <w:t>urn address</w:t>
+      </w:r>
+      <w:r>
+        <w:rPr>
+          <w:b w:val="false"/>
+          <w:bCs w:val="false"/>
+          <w:sz w:val="21"/>
+          <w:szCs w:val="21"/>
+        </w:rPr>
+        <w:t xml:space="preserve"> </w:t>
+      </w:r>
+    </w:p>
+    <w:p>
+      <w:pPr>
+        <w:pStyle w:val="Normal"/>
+        <w:rPr/>
+      </w:pPr>
+      <w:r>
+        <w:rPr>
+          <w:b w:val="false"/>
+          <w:bCs w:val="false"/>
+          <w:sz w:val="21"/>
+          <w:szCs w:val="21"/>
+        </w:rPr>
+        <w:t>+----------------------------------</w:t>
+      </w:r>
+      <w:r>
+        <w:rPr>
+          <w:b/>
+          <w:bCs/>
+          <w:sz w:val="21"/>
+          <w:szCs w:val="21"/>
+        </w:rPr>
+        <w:t xml:space="preserve"> </w:t>
+      </w:r>
+    </w:p>
+    <w:p>
+      <w:pPr>
+        <w:pStyle w:val="Normal"/>
+        <w:rPr/>
+      </w:pPr>
+      <w:r>
+        <w:rPr>
+          <w:b w:val="false"/>
+          <w:bCs w:val="false"/>
+          <w:sz w:val="21"/>
+          <w:szCs w:val="21"/>
+        </w:rPr>
+        <w:tab/>
+      </w:r>
+      <w:r>
+        <w:rPr>
+          <w:b w:val="false"/>
+          <w:bCs w:val="false"/>
+          <w:sz w:val="21"/>
+          <w:szCs w:val="21"/>
+        </w:rPr>
+        <w:t xml:space="preserve">rbp </w:t>
+      </w:r>
+      <w:r>
+        <w:rPr>
+          <w:b w:val="false"/>
+          <w:bCs w:val="false"/>
+          <w:sz w:val="21"/>
+          <w:szCs w:val="21"/>
+        </w:rPr>
+        <w:t>(0x7fffffffdd80)</w:t>
+      </w:r>
+    </w:p>
+    <w:p>
+      <w:pPr>
+        <w:pStyle w:val="Normal"/>
+        <w:rPr/>
+      </w:pPr>
+      <w:r>
+        <w:rPr>
+          <w:b w:val="false"/>
+          <w:bCs w:val="false"/>
+          <w:sz w:val="21"/>
+          <w:szCs w:val="21"/>
+        </w:rPr>
+        <w:t>+----------------------------------</w:t>
+      </w:r>
+      <w:r>
+        <w:rPr>
+          <w:b/>
+          <w:bCs/>
+          <w:sz w:val="21"/>
+          <w:szCs w:val="21"/>
+        </w:rPr>
+        <w:t xml:space="preserve"> </w:t>
+      </w:r>
+    </w:p>
+    <w:p>
+      <w:pPr>
+        <w:pStyle w:val="Normal"/>
+        <w:rPr/>
+      </w:pPr>
+      <w:r>
+        <w:rPr>
+          <w:b w:val="false"/>
+          <w:bCs w:val="false"/>
+          <w:sz w:val="21"/>
+          <w:szCs w:val="21"/>
+        </w:rPr>
+        <w:tab/>
+      </w:r>
+      <w:r>
+        <w:rPr>
+          <w:b w:val="false"/>
+          <w:bCs w:val="false"/>
+          <w:sz w:val="21"/>
+          <w:szCs w:val="21"/>
+        </w:rPr>
+        <w:t xml:space="preserve">password buffer </w:t>
+      </w:r>
+      <w:r>
+        <w:rPr>
+          <w:b w:val="false"/>
+          <w:bCs w:val="false"/>
+          <w:sz w:val="21"/>
+          <w:szCs w:val="21"/>
+        </w:rPr>
+        <w:t>(</w:t>
+      </w:r>
+      <w:r>
+        <w:rPr>
+          <w:b w:val="false"/>
+          <w:bCs w:val="false"/>
+          <w:sz w:val="21"/>
+          <w:szCs w:val="21"/>
+        </w:rPr>
+        <w:t>0x7fffffffdd</w:t>
+      </w:r>
+      <w:r>
+        <w:rPr>
+          <w:b w:val="false"/>
+          <w:bCs w:val="false"/>
+          <w:sz w:val="21"/>
+          <w:szCs w:val="21"/>
+        </w:rPr>
+        <w:t>78)</w:t>
+      </w:r>
+    </w:p>
+    <w:p>
+      <w:pPr>
+        <w:pStyle w:val="Normal"/>
+        <w:rPr/>
+      </w:pPr>
+      <w:r>
+        <w:rPr>
+          <w:b w:val="false"/>
+          <w:bCs w:val="false"/>
+          <w:i/>
+          <w:iCs/>
+          <w:sz w:val="21"/>
+          <w:szCs w:val="21"/>
+        </w:rPr>
+        <w:t>+----------------------------------</w:t>
+      </w:r>
+    </w:p>
+    <w:p>
+      <w:pPr>
+        <w:pStyle w:val="Normal"/>
+        <w:rPr>
+          <w:b w:val="false"/>
+          <w:b w:val="false"/>
+          <w:bCs w:val="false"/>
+          <w:sz w:val="21"/>
+          <w:szCs w:val="21"/>
+        </w:rPr>
+      </w:pPr>
+      <w:r>
+        <w:rPr>
+          <w:b w:val="false"/>
+          <w:bCs w:val="false"/>
+          <w:sz w:val="21"/>
+          <w:szCs w:val="21"/>
+        </w:rPr>
+      </w:r>
+    </w:p>
+    <w:p>
+      <w:pPr>
+        <w:pStyle w:val="Normal"/>
+        <w:rPr/>
+      </w:pPr>
+      <w:r>
+        <w:rPr>
+          <w:b w:val="false"/>
+          <w:bCs w:val="false"/>
+          <w:sz w:val="21"/>
+          <w:szCs w:val="21"/>
+        </w:rPr>
+        <w:t xml:space="preserve">The goal for this part is to enter enough char to overwrite the buffer and the rbp, and then redirect the return address to skip the comparison in the code. </w:t>
+      </w:r>
+    </w:p>
+    <w:p>
+      <w:pPr>
+        <w:pStyle w:val="Normal"/>
+        <w:rPr>
+          <w:b w:val="false"/>
+          <w:b w:val="false"/>
+          <w:bCs w:val="false"/>
+          <w:sz w:val="21"/>
+          <w:szCs w:val="21"/>
+        </w:rPr>
+      </w:pPr>
+      <w:r>
+        <w:rPr/>
+      </w:r>
+    </w:p>
+    <w:p>
+      <w:pPr>
+        <w:pStyle w:val="Normal"/>
+        <w:rPr/>
+      </w:pPr>
+      <w:r>
+        <w:rPr>
+          <w:b w:val="false"/>
+          <w:bCs w:val="false"/>
+          <w:sz w:val="21"/>
+          <w:szCs w:val="21"/>
+        </w:rPr>
+        <w:t>In the assembly code for goodPassword(</w:t>
+      </w:r>
+      <w:r>
+        <w:rPr>
+          <w:b w:val="false"/>
+          <w:bCs w:val="false"/>
+          <w:i/>
+          <w:iCs/>
+          <w:sz w:val="21"/>
+          <w:szCs w:val="21"/>
+        </w:rPr>
+        <w:t>0x000000000040059f</w:t>
+      </w:r>
+      <w:r>
+        <w:rPr>
+          <w:b w:val="false"/>
+          <w:bCs w:val="false"/>
+          <w:sz w:val="21"/>
+          <w:szCs w:val="21"/>
+        </w:rPr>
+        <w:t>), we can see that the compiler allocates 8 bytes for password, and it is 0x8 away from rbp. And in the 64 machine, the rbp is 8 bytes.</w:t>
+      </w:r>
+    </w:p>
+    <w:p>
+      <w:pPr>
+        <w:pStyle w:val="Normal"/>
+        <w:rPr>
+          <w:b w:val="false"/>
+          <w:b w:val="false"/>
+          <w:bCs w:val="false"/>
+          <w:sz w:val="21"/>
+          <w:szCs w:val="21"/>
+        </w:rPr>
+      </w:pPr>
+      <w:r>
+        <w:rPr/>
+      </w:r>
+    </w:p>
+    <w:p>
+      <w:pPr>
+        <w:pStyle w:val="Normal"/>
+        <w:rPr/>
+      </w:pPr>
+      <w:r>
+        <w:rPr>
+          <w:b w:val="false"/>
+          <w:bCs w:val="false"/>
+          <w:sz w:val="21"/>
+          <w:szCs w:val="21"/>
+        </w:rPr>
+        <w:t xml:space="preserve">So we need 8 bytes(password) + 8 bytes(rbp)  </w:t>
+      </w:r>
+      <w:r>
+        <w:rPr>
+          <w:b w:val="false"/>
+          <w:bCs w:val="false"/>
+          <w:sz w:val="21"/>
+          <w:szCs w:val="21"/>
+        </w:rPr>
+        <w:t xml:space="preserve">= 16 </w:t>
+      </w:r>
+      <w:r>
+        <w:rPr>
+          <w:b w:val="false"/>
+          <w:bCs w:val="false"/>
+          <w:sz w:val="21"/>
+          <w:szCs w:val="21"/>
+        </w:rPr>
+        <w:t xml:space="preserve">byte to </w:t>
+      </w:r>
+      <w:r>
+        <w:rPr>
+          <w:b w:val="false"/>
+          <w:bCs w:val="false"/>
+          <w:sz w:val="21"/>
+          <w:szCs w:val="21"/>
+        </w:rPr>
+        <w:t>reach</w:t>
+      </w:r>
+      <w:r>
+        <w:rPr>
+          <w:b w:val="false"/>
+          <w:bCs w:val="false"/>
+          <w:sz w:val="21"/>
+          <w:szCs w:val="21"/>
+        </w:rPr>
+        <w:t xml:space="preserve"> the return address, </w:t>
+      </w:r>
+      <w:r>
+        <w:rPr>
+          <w:b w:val="false"/>
+          <w:bCs w:val="false"/>
+          <w:sz w:val="21"/>
+          <w:szCs w:val="21"/>
+        </w:rPr>
+        <w:t xml:space="preserve">and then we need to find out the return address. In the assembly code of main function, it calls the goodPassword function at 0x00000000004005d8, so  it will return at 0x00000000004005dd, </w:t>
+      </w:r>
+      <w:r>
+        <w:rPr>
+          <w:b w:val="false"/>
+          <w:bCs w:val="false"/>
+          <w:sz w:val="21"/>
+          <w:szCs w:val="21"/>
+        </w:rPr>
+        <w:t>and the new return address should be after that. For the new return address, we want to redirect to the print Congratulations, statement, so the new return address is 0x000000000040060d.</w:t>
+      </w:r>
+    </w:p>
+    <w:p>
+      <w:pPr>
+        <w:pStyle w:val="Normal"/>
+        <w:rPr>
+          <w:b w:val="false"/>
+          <w:b w:val="false"/>
+          <w:bCs w:val="false"/>
+          <w:sz w:val="21"/>
+          <w:szCs w:val="21"/>
+        </w:rPr>
+      </w:pPr>
+      <w:r>
+        <w:rPr/>
+      </w:r>
+    </w:p>
+    <w:p>
+      <w:pPr>
+        <w:pStyle w:val="Normal"/>
+        <w:rPr/>
+      </w:pPr>
+      <w:r>
+        <w:rPr>
+          <w:b w:val="false"/>
+          <w:bCs w:val="false"/>
+          <w:sz w:val="21"/>
+          <w:szCs w:val="21"/>
+        </w:rPr>
+        <w:t>First, we enter 16 char to the input3.txt, and then, in the terminal, we need to use echo -e “\x0d\x06\x40”&gt;&gt;input3.txt to add the return address.</w:t>
+      </w:r>
+    </w:p>
+    <w:p>
+      <w:pPr>
+        <w:pStyle w:val="Normal"/>
+        <w:rPr>
+          <w:b w:val="false"/>
+          <w:b w:val="false"/>
+          <w:bCs w:val="false"/>
+          <w:sz w:val="21"/>
+          <w:szCs w:val="21"/>
+        </w:rPr>
+      </w:pPr>
+      <w:r>
+        <w:rPr/>
+      </w:r>
+    </w:p>
+    <w:p>
+      <w:pPr>
+        <w:pStyle w:val="Normal"/>
+        <w:rPr>
+          <w:b/>
+          <w:b/>
+          <w:bCs/>
+          <w:sz w:val="28"/>
+          <w:szCs w:val="28"/>
+        </w:rPr>
+      </w:pPr>
+      <w:r>
+        <w:rPr>
+          <w:b/>
+          <w:bCs/>
+          <w:sz w:val="28"/>
+          <w:szCs w:val="28"/>
+        </w:rPr>
+        <w:t>Explain why we could not apply this method of buffer overflow hacking to lucky2. What kind of protection does lucky2 have that will detect this type of hacking?</w:t>
+      </w:r>
+    </w:p>
+    <w:p>
+      <w:pPr>
+        <w:pStyle w:val="Normal"/>
+        <w:rPr>
+          <w:b/>
+          <w:b/>
+          <w:bCs/>
+          <w:sz w:val="28"/>
+          <w:szCs w:val="28"/>
+        </w:rPr>
+      </w:pPr>
+      <w:r>
+        <w:rPr>
+          <w:b/>
+          <w:bCs/>
+          <w:sz w:val="28"/>
+          <w:szCs w:val="28"/>
+        </w:rPr>
+      </w:r>
+    </w:p>
+    <w:p>
+      <w:pPr>
+        <w:pStyle w:val="Normal"/>
+        <w:rPr>
+          <w:b w:val="false"/>
+          <w:b w:val="false"/>
+          <w:bCs w:val="false"/>
+          <w:sz w:val="24"/>
+          <w:szCs w:val="24"/>
+        </w:rPr>
+      </w:pPr>
+      <w:r>
+        <w:rPr>
+          <w:b w:val="false"/>
+          <w:bCs w:val="false"/>
+          <w:sz w:val="24"/>
+          <w:szCs w:val="24"/>
+        </w:rPr>
+        <w:t xml:space="preserve">When we compare the lucky2 and lucky3, we can see that there is </w:t>
+      </w:r>
+      <w:r>
+        <w:rPr>
+          <w:b w:val="false"/>
+          <w:bCs w:val="false"/>
+          <w:i w:val="false"/>
+          <w:iCs w:val="false"/>
+          <w:sz w:val="21"/>
+          <w:szCs w:val="21"/>
+        </w:rPr>
+        <w:t>&lt;</w:t>
+      </w:r>
+      <w:hyperlink r:id="rId3">
+        <w:r>
+          <w:rPr>
+            <w:rStyle w:val="Internet"/>
+            <w:b w:val="false"/>
+            <w:bCs w:val="false"/>
+            <w:i w:val="false"/>
+            <w:iCs w:val="false"/>
+            <w:sz w:val="21"/>
+            <w:szCs w:val="21"/>
+          </w:rPr>
+          <w:t>__stack_chk_fail@plt</w:t>
+        </w:r>
+      </w:hyperlink>
+      <w:r>
+        <w:rPr>
+          <w:b w:val="false"/>
+          <w:bCs w:val="false"/>
+          <w:i w:val="false"/>
+          <w:iCs w:val="false"/>
+          <w:sz w:val="21"/>
+          <w:szCs w:val="21"/>
+        </w:rPr>
+        <w:t xml:space="preserve">&gt; </w:t>
+      </w:r>
+      <w:r>
+        <w:rPr>
+          <w:b w:val="false"/>
+          <w:bCs w:val="false"/>
+          <w:i w:val="false"/>
+          <w:iCs w:val="false"/>
+          <w:sz w:val="21"/>
+          <w:szCs w:val="21"/>
+        </w:rPr>
+        <w:t xml:space="preserve">in lucky2. The </w:t>
+      </w:r>
+      <w:r>
+        <w:rPr>
+          <w:b w:val="false"/>
+          <w:bCs w:val="false"/>
+          <w:i w:val="false"/>
+          <w:iCs w:val="false"/>
+          <w:sz w:val="21"/>
+          <w:szCs w:val="21"/>
+          <w:u w:val="single"/>
+        </w:rPr>
+        <w:t>_</w:t>
+      </w:r>
+      <w:r>
+        <w:rPr>
+          <w:b w:val="false"/>
+          <w:bCs w:val="false"/>
+          <w:i w:val="false"/>
+          <w:iCs w:val="false"/>
+          <w:sz w:val="21"/>
+          <w:szCs w:val="21"/>
+          <w:u w:val="none"/>
+        </w:rPr>
+        <w:t>stack</w:t>
+      </w:r>
+      <w:r>
+        <w:rPr>
+          <w:b w:val="false"/>
+          <w:bCs w:val="false"/>
+          <w:i w:val="false"/>
+          <w:iCs w:val="false"/>
+          <w:sz w:val="21"/>
+          <w:szCs w:val="21"/>
+          <w:u w:val="single"/>
+        </w:rPr>
+        <w:t>_</w:t>
+      </w:r>
+      <w:r>
+        <w:rPr>
+          <w:b w:val="false"/>
+          <w:bCs w:val="false"/>
+          <w:i w:val="false"/>
+          <w:iCs w:val="false"/>
+          <w:sz w:val="21"/>
+          <w:szCs w:val="21"/>
+          <w:u w:val="none"/>
+        </w:rPr>
+        <w:t xml:space="preserve">chk_fail </w:t>
+      </w:r>
+      <w:r>
+        <w:rPr>
+          <w:b w:val="false"/>
+          <w:bCs w:val="false"/>
+          <w:i w:val="false"/>
+          <w:iCs w:val="false"/>
+          <w:sz w:val="21"/>
+          <w:szCs w:val="21"/>
+          <w:u w:val="none"/>
+        </w:rPr>
+        <w:t>will abort the function when there is stack overflow has been detected. So we can’t apply this method of buffer overflow hacking to lucky2. I think it uses canaries to detect this type of hacking.</w:t>
       </w:r>
     </w:p>
     <w:sectPr>
@@ -5681,6 +6811,16 @@
       <w:szCs w:val="21"/>
     </w:rPr>
   </w:style>
+  <w:style w:type="character" w:styleId="ListLabel3">
+    <w:name w:val="ListLabel 3"/>
+    <w:qFormat/>
+    <w:rPr>
+      <w:b w:val="false"/>
+      <w:bCs w:val="false"/>
+      <w:sz w:val="21"/>
+      <w:szCs w:val="21"/>
+    </w:rPr>
+  </w:style>
   <w:style w:type="paragraph" w:styleId="Style14">
     <w:name w:val="标题样式"/>
     <w:basedOn w:val="Normal"/>
